--- a/보고서 제출/장현주/2024 ALTIS SW 개인 활동 보고서 양식_20230802장현주.docx
+++ b/보고서 제출/장현주/2024 ALTIS SW 개인 활동 보고서 양식_20230802장현주.docx
@@ -407,7 +407,7 @@
               <w:spacing w:line="240" w:lineRule="auto"/>
               <w:jc w:val="left"/>
               <w:rPr>
-                <w:rFonts w:hAnsi="함초롬바탕" w:cs="함초롬바탕" w:hint="eastAsia"/>
+                <w:rFonts w:hAnsi="함초롬바탕" w:cs="함초롬바탕"/>
               </w:rPr>
             </w:pPr>
             <w:r>
@@ -443,7 +443,7 @@
               <w:spacing w:line="240" w:lineRule="auto"/>
               <w:jc w:val="left"/>
               <w:rPr>
-                <w:rFonts w:hAnsi="함초롬바탕" w:cs="함초롬바탕" w:hint="eastAsia"/>
+                <w:rFonts w:hAnsi="함초롬바탕" w:cs="함초롬바탕"/>
                 <w:sz w:val="18"/>
                 <w:szCs w:val="18"/>
               </w:rPr>
@@ -463,7 +463,7 @@
               <w:spacing w:line="240" w:lineRule="auto"/>
               <w:jc w:val="left"/>
               <w:rPr>
-                <w:rFonts w:hAnsi="함초롬바탕" w:cs="함초롬바탕" w:hint="eastAsia"/>
+                <w:rFonts w:hAnsi="함초롬바탕" w:cs="함초롬바탕"/>
                 <w:sz w:val="18"/>
                 <w:szCs w:val="18"/>
               </w:rPr>
@@ -533,7 +533,7 @@
               <w:spacing w:line="240" w:lineRule="auto"/>
               <w:jc w:val="left"/>
               <w:rPr>
-                <w:rFonts w:hAnsi="함초롬바탕" w:cs="함초롬바탕" w:hint="eastAsia"/>
+                <w:rFonts w:hAnsi="함초롬바탕" w:cs="함초롬바탕"/>
                 <w:b/>
                 <w:bCs/>
                 <w:sz w:val="22"/>
@@ -558,7 +558,7 @@
                 <w:noProof/>
               </w:rPr>
               <w:drawing>
-                <wp:anchor distT="0" distB="0" distL="114300" distR="114300" simplePos="0" relativeHeight="251665408" behindDoc="0" locked="0" layoutInCell="1" allowOverlap="1" wp14:anchorId="729B1F36" wp14:editId="08AAA68A">
+                <wp:anchor distT="0" distB="0" distL="114300" distR="114300" simplePos="0" relativeHeight="251665408" behindDoc="0" locked="0" layoutInCell="1" allowOverlap="1" wp14:anchorId="729B1F36" wp14:editId="4E8BD467">
                   <wp:simplePos x="0" y="0"/>
                   <wp:positionH relativeFrom="column">
                     <wp:posOffset>62230</wp:posOffset>
@@ -720,6 +720,79 @@
                 <w:rFonts w:hAnsi="함초롬바탕" w:cs="함초롬바탕"/>
               </w:rPr>
             </w:pPr>
+            <w:r>
+              <w:rPr>
+                <w:rFonts w:hAnsi="함초롬바탕" w:cs="함초롬바탕"/>
+                <w:b/>
+                <w:bCs/>
+                <w:noProof/>
+                <w:color w:val="FF0000"/>
+                <w:sz w:val="18"/>
+                <w:szCs w:val="18"/>
+              </w:rPr>
+              <w:drawing>
+                <wp:anchor distT="0" distB="0" distL="114300" distR="114300" simplePos="0" relativeHeight="251666432" behindDoc="0" locked="0" layoutInCell="1" allowOverlap="1" wp14:anchorId="5391BEE4" wp14:editId="53CFAE23">
+                  <wp:simplePos x="0" y="0"/>
+                  <wp:positionH relativeFrom="column">
+                    <wp:posOffset>1668780</wp:posOffset>
+                  </wp:positionH>
+                  <wp:positionV relativeFrom="paragraph">
+                    <wp:posOffset>775970</wp:posOffset>
+                  </wp:positionV>
+                  <wp:extent cx="1076960" cy="617855"/>
+                  <wp:effectExtent l="0" t="0" r="8890" b="0"/>
+                  <wp:wrapSquare wrapText="bothSides"/>
+                  <wp:docPr id="1" name="그림 1"/>
+                  <wp:cNvGraphicFramePr>
+                    <a:graphicFrameLocks xmlns:a="http://schemas.openxmlformats.org/drawingml/2006/main" noChangeAspect="1"/>
+                  </wp:cNvGraphicFramePr>
+                  <a:graphic xmlns:a="http://schemas.openxmlformats.org/drawingml/2006/main">
+                    <a:graphicData uri="http://schemas.openxmlformats.org/drawingml/2006/picture">
+                      <pic:pic xmlns:pic="http://schemas.openxmlformats.org/drawingml/2006/picture">
+                        <pic:nvPicPr>
+                          <pic:cNvPr id="0" name="Picture 1"/>
+                          <pic:cNvPicPr>
+                            <a:picLocks noChangeAspect="1" noChangeArrowheads="1"/>
+                          </pic:cNvPicPr>
+                        </pic:nvPicPr>
+                        <pic:blipFill>
+                          <a:blip r:embed="rId8" cstate="print">
+                            <a:extLst>
+                              <a:ext uri="{28A0092B-C50C-407E-A947-70E740481C1C}">
+                                <a14:useLocalDpi xmlns:a14="http://schemas.microsoft.com/office/drawing/2010/main" val="0"/>
+                              </a:ext>
+                            </a:extLst>
+                          </a:blip>
+                          <a:srcRect/>
+                          <a:stretch>
+                            <a:fillRect/>
+                          </a:stretch>
+                        </pic:blipFill>
+                        <pic:spPr bwMode="auto">
+                          <a:xfrm>
+                            <a:off x="0" y="0"/>
+                            <a:ext cx="1076960" cy="617855"/>
+                          </a:xfrm>
+                          <a:prstGeom prst="rect">
+                            <a:avLst/>
+                          </a:prstGeom>
+                          <a:noFill/>
+                          <a:ln>
+                            <a:noFill/>
+                          </a:ln>
+                        </pic:spPr>
+                      </pic:pic>
+                    </a:graphicData>
+                  </a:graphic>
+                  <wp14:sizeRelH relativeFrom="margin">
+                    <wp14:pctWidth>0</wp14:pctWidth>
+                  </wp14:sizeRelH>
+                  <wp14:sizeRelV relativeFrom="margin">
+                    <wp14:pctHeight>0</wp14:pctHeight>
+                  </wp14:sizeRelV>
+                </wp:anchor>
+              </w:drawing>
+            </w:r>
           </w:p>
           <w:p>
             <w:pPr>
@@ -737,7 +810,7 @@
               <w:spacing w:line="240" w:lineRule="auto"/>
               <w:jc w:val="left"/>
               <w:rPr>
-                <w:rFonts w:hAnsi="함초롬바탕" w:cs="함초롬바탕" w:hint="eastAsia"/>
+                <w:rFonts w:hAnsi="함초롬바탕" w:cs="함초롬바탕"/>
               </w:rPr>
             </w:pPr>
           </w:p>
@@ -756,6 +829,7 @@
               </w:rPr>
               <w:t xml:space="preserve">2. 첨부한 사진에 글씨가 </w:t>
             </w:r>
+            <w:proofErr w:type="spellStart"/>
             <w:r>
               <w:rPr>
                 <w:rFonts w:hAnsi="함초롬바탕" w:cs="함초롬바탕" w:hint="eastAsia"/>
@@ -764,16 +838,11 @@
             </w:r>
             <w:r>
               <w:rPr>
-                <w:rFonts w:hAnsi="함초롬바탕" w:cs="함초롬바탕"/>
-              </w:rPr>
-              <w:t>는</w:t>
-            </w:r>
-            <w:r>
-              <w:rPr>
                 <w:rFonts w:hAnsi="함초롬바탕" w:cs="함초롬바탕" w:hint="eastAsia"/>
               </w:rPr>
-              <w:t>지</w:t>
-            </w:r>
+              <w:t>있는</w:t>
+            </w:r>
+            <w:proofErr w:type="spellEnd"/>
             <w:r>
               <w:rPr>
                 <w:rFonts w:hAnsi="함초롬바탕" w:cs="함초롬바탕"/>
@@ -829,7 +898,7 @@
                     <w:spacing w:line="240" w:lineRule="auto"/>
                     <w:jc w:val="left"/>
                     <w:rPr>
-                      <w:rFonts w:hAnsi="함초롬바탕" w:cs="함초롬바탕"/>
+                      <w:rFonts w:hAnsi="함초롬바탕" w:cs="함초롬바탕" w:hint="eastAsia"/>
                       <w:szCs w:val="20"/>
                     </w:rPr>
                   </w:pPr>
@@ -838,7 +907,7 @@
                       <w:rFonts w:hAnsi="함초롬바탕" w:cs="함초롬바탕" w:hint="eastAsia"/>
                       <w:szCs w:val="20"/>
                     </w:rPr>
-                    <w:t>실제</w:t>
+                    <w:t>오픈로켓</w:t>
                   </w:r>
                 </w:p>
               </w:tc>
@@ -861,7 +930,7 @@
                       <w:rFonts w:hAnsi="함초롬바탕" w:cs="함초롬바탕" w:hint="eastAsia"/>
                       <w:szCs w:val="20"/>
                     </w:rPr>
-                    <w:t>오픈로켓</w:t>
+                    <w:t>첨부 사진</w:t>
                   </w:r>
                 </w:p>
               </w:tc>
@@ -912,7 +981,14 @@
                       <w:rFonts w:hAnsi="함초롬바탕" w:cs="함초롬바탕"/>
                       <w:szCs w:val="20"/>
                     </w:rPr>
-                    <w:t>7.74 m/s</w:t>
+                    <w:t>17.5</w:t>
+                  </w:r>
+                  <w:r>
+                    <w:rPr>
+                      <w:rFonts w:hAnsi="함초롬바탕" w:cs="함초롬바탕"/>
+                      <w:szCs w:val="20"/>
+                    </w:rPr>
+                    <w:t xml:space="preserve"> m/s</w:t>
                   </w:r>
                 </w:p>
               </w:tc>
@@ -986,7 +1062,14 @@
                       <w:rFonts w:hAnsi="함초롬바탕" w:cs="함초롬바탕"/>
                       <w:szCs w:val="20"/>
                     </w:rPr>
-                    <w:t>227 m</w:t>
+                    <w:t>260</w:t>
+                  </w:r>
+                  <w:r>
+                    <w:rPr>
+                      <w:rFonts w:hAnsi="함초롬바탕" w:cs="함초롬바탕"/>
+                      <w:szCs w:val="20"/>
+                    </w:rPr>
+                    <w:t xml:space="preserve"> m</w:t>
                   </w:r>
                 </w:p>
               </w:tc>
@@ -1055,13 +1138,6 @@
                       <w:szCs w:val="20"/>
                     </w:rPr>
                   </w:pPr>
-                  <w:r>
-                    <w:rPr>
-                      <w:rFonts w:hAnsi="함초롬바탕" w:cs="함초롬바탕"/>
-                      <w:szCs w:val="20"/>
-                    </w:rPr>
-                    <w:t>10.6 m/s</w:t>
-                  </w:r>
                 </w:p>
               </w:tc>
               <w:tc>
@@ -1102,7 +1178,7 @@
                     <w:spacing w:line="240" w:lineRule="auto"/>
                     <w:jc w:val="left"/>
                     <w:rPr>
-                      <w:rFonts w:hAnsi="함초롬바탕" w:cs="함초롬바탕"/>
+                      <w:rFonts w:hAnsi="함초롬바탕" w:cs="함초롬바탕" w:hint="eastAsia"/>
                       <w:szCs w:val="20"/>
                     </w:rPr>
                   </w:pPr>
@@ -1129,13 +1205,6 @@
                       <w:szCs w:val="20"/>
                     </w:rPr>
                   </w:pPr>
-                  <w:r>
-                    <w:rPr>
-                      <w:rFonts w:hAnsi="함초롬바탕" w:cs="함초롬바탕"/>
-                      <w:szCs w:val="20"/>
-                    </w:rPr>
-                    <w:t>5.39 s</w:t>
-                  </w:r>
                 </w:p>
               </w:tc>
               <w:tc>
@@ -1208,7 +1277,21 @@
                       <w:rFonts w:hAnsi="함초롬바탕" w:cs="함초롬바탕"/>
                       <w:szCs w:val="20"/>
                     </w:rPr>
-                    <w:t>60.4 m/s</w:t>
+                    <w:t>6</w:t>
+                  </w:r>
+                  <w:r>
+                    <w:rPr>
+                      <w:rFonts w:hAnsi="함초롬바탕" w:cs="함초롬바탕"/>
+                      <w:szCs w:val="20"/>
+                    </w:rPr>
+                    <w:t>2.3</w:t>
+                  </w:r>
+                  <w:r>
+                    <w:rPr>
+                      <w:rFonts w:hAnsi="함초롬바탕" w:cs="함초롬바탕"/>
+                      <w:szCs w:val="20"/>
+                    </w:rPr>
+                    <w:t xml:space="preserve"> m/s</w:t>
                   </w:r>
                 </w:p>
               </w:tc>
@@ -1346,7 +1429,14 @@
                       <w:rFonts w:hAnsi="함초롬바탕" w:cs="함초롬바탕"/>
                       <w:szCs w:val="20"/>
                     </w:rPr>
-                    <w:t>42.2 m/s²</w:t>
+                    <w:t>60.3</w:t>
+                  </w:r>
+                  <w:r>
+                    <w:rPr>
+                      <w:rFonts w:hAnsi="함초롬바탕" w:cs="함초롬바탕"/>
+                      <w:szCs w:val="20"/>
+                    </w:rPr>
+                    <w:t xml:space="preserve"> m/s²</w:t>
                   </w:r>
                 </w:p>
               </w:tc>
@@ -1484,7 +1574,14 @@
                       <w:rFonts w:hAnsi="함초롬바탕" w:cs="함초롬바탕"/>
                       <w:szCs w:val="20"/>
                     </w:rPr>
-                    <w:t>7.89 s</w:t>
+                    <w:t>8,07</w:t>
+                  </w:r>
+                  <w:r>
+                    <w:rPr>
+                      <w:rFonts w:hAnsi="함초롬바탕" w:cs="함초롬바탕"/>
+                      <w:szCs w:val="20"/>
+                    </w:rPr>
+                    <w:t xml:space="preserve"> s</w:t>
                   </w:r>
                 </w:p>
               </w:tc>
@@ -1535,6 +1632,13 @@
                       <w:rFonts w:hAnsi="함초롬바탕" w:cs="함초롬바탕" w:hint="eastAsia"/>
                       <w:szCs w:val="20"/>
                     </w:rPr>
+                    <w:t xml:space="preserve">전체 </w:t>
+                  </w:r>
+                  <w:r>
+                    <w:rPr>
+                      <w:rFonts w:hAnsi="함초롬바탕" w:cs="함초롬바탕" w:hint="eastAsia"/>
+                      <w:szCs w:val="20"/>
+                    </w:rPr>
                     <w:t>비행시간</w:t>
                   </w:r>
                 </w:p>
@@ -1558,7 +1662,14 @@
                       <w:rFonts w:hAnsi="함초롬바탕" w:cs="함초롬바탕"/>
                       <w:szCs w:val="20"/>
                     </w:rPr>
-                    <w:t>35.5 s</w:t>
+                    <w:t>40.2</w:t>
+                  </w:r>
+                  <w:r>
+                    <w:rPr>
+                      <w:rFonts w:hAnsi="함초롬바탕" w:cs="함초롬바탕"/>
+                      <w:szCs w:val="20"/>
+                    </w:rPr>
+                    <w:t xml:space="preserve"> s</w:t>
                   </w:r>
                 </w:p>
               </w:tc>
@@ -1623,7 +1734,7 @@
                     <w:spacing w:line="240" w:lineRule="auto"/>
                     <w:jc w:val="left"/>
                     <w:rPr>
-                      <w:rFonts w:hAnsi="함초롬바탕" w:cs="함초롬바탕"/>
+                      <w:rFonts w:hAnsi="함초롬바탕" w:cs="함초롬바탕" w:hint="eastAsia"/>
                       <w:szCs w:val="20"/>
                     </w:rPr>
                   </w:pPr>
@@ -1633,7 +1744,23 @@
                       <w:szCs w:val="20"/>
                     </w:rPr>
                     <w:lastRenderedPageBreak/>
-                    <w:t>지상 충돌 속도</w:t>
+                    <w:t>최종 속도(</w:t>
+                  </w:r>
+                  <w:proofErr w:type="spellStart"/>
+                  <w:r>
+                    <w:rPr>
+                      <w:rFonts w:hAnsi="함초롬바탕" w:cs="함초롬바탕" w:hint="eastAsia"/>
+                      <w:szCs w:val="20"/>
+                    </w:rPr>
+                    <w:t>추락시</w:t>
+                  </w:r>
+                  <w:proofErr w:type="spellEnd"/>
+                  <w:r>
+                    <w:rPr>
+                      <w:rFonts w:hAnsi="함초롬바탕" w:cs="함초롬바탕" w:hint="eastAsia"/>
+                      <w:szCs w:val="20"/>
+                    </w:rPr>
+                    <w:t>)</w:t>
                   </w:r>
                 </w:p>
               </w:tc>
@@ -1656,7 +1783,21 @@
                       <w:rFonts w:hAnsi="함초롬바탕" w:cs="함초롬바탕"/>
                       <w:szCs w:val="20"/>
                     </w:rPr>
-                    <w:t>8.38 m/s</w:t>
+                    <w:t>8.</w:t>
+                  </w:r>
+                  <w:r>
+                    <w:rPr>
+                      <w:rFonts w:hAnsi="함초롬바탕" w:cs="함초롬바탕"/>
+                      <w:szCs w:val="20"/>
+                    </w:rPr>
+                    <w:t>19</w:t>
+                  </w:r>
+                  <w:r>
+                    <w:rPr>
+                      <w:rFonts w:hAnsi="함초롬바탕" w:cs="함초롬바탕"/>
+                      <w:szCs w:val="20"/>
+                    </w:rPr>
+                    <w:t xml:space="preserve"> m/s</w:t>
                   </w:r>
                 </w:p>
               </w:tc>
@@ -1826,7 +1967,7 @@
                 <w:sz w:val="18"/>
                 <w:szCs w:val="18"/>
               </w:rPr>
-              <w:t>전</w:t>
+              <w:t>초기</w:t>
             </w:r>
             <w:r>
               <w:rPr>
@@ -1837,7 +1978,84 @@
                 <w:sz w:val="18"/>
                 <w:szCs w:val="18"/>
               </w:rPr>
-              <w:t>개 시 속도 빼고 거의 유사</w:t>
+              <w:t xml:space="preserve"> 속도</w:t>
+            </w:r>
+            <w:r>
+              <w:rPr>
+                <w:rFonts w:hAnsi="함초롬바탕" w:cs="함초롬바탕" w:hint="eastAsia"/>
+                <w:b/>
+                <w:bCs/>
+                <w:color w:val="FF0000"/>
+                <w:sz w:val="18"/>
+                <w:szCs w:val="18"/>
+              </w:rPr>
+              <w:t>,</w:t>
+            </w:r>
+            <w:r>
+              <w:rPr>
+                <w:rFonts w:hAnsi="함초롬바탕" w:cs="함초롬바탕"/>
+                <w:b/>
+                <w:bCs/>
+                <w:color w:val="FF0000"/>
+                <w:sz w:val="18"/>
+                <w:szCs w:val="18"/>
+              </w:rPr>
+              <w:t xml:space="preserve"> </w:t>
+            </w:r>
+            <w:r>
+              <w:rPr>
+                <w:rFonts w:hAnsi="함초롬바탕" w:cs="함초롬바탕" w:hint="eastAsia"/>
+                <w:b/>
+                <w:bCs/>
+                <w:color w:val="FF0000"/>
+                <w:sz w:val="18"/>
+                <w:szCs w:val="18"/>
+              </w:rPr>
+              <w:t>최대 고도,</w:t>
+            </w:r>
+            <w:r>
+              <w:rPr>
+                <w:rFonts w:hAnsi="함초롬바탕" w:cs="함초롬바탕"/>
+                <w:b/>
+                <w:bCs/>
+                <w:color w:val="FF0000"/>
+                <w:sz w:val="18"/>
+                <w:szCs w:val="18"/>
+              </w:rPr>
+              <w:t xml:space="preserve"> </w:t>
+            </w:r>
+            <w:r>
+              <w:rPr>
+                <w:rFonts w:hAnsi="함초롬바탕" w:cs="함초롬바탕" w:hint="eastAsia"/>
+                <w:b/>
+                <w:bCs/>
+                <w:color w:val="FF0000"/>
+                <w:sz w:val="18"/>
+                <w:szCs w:val="18"/>
+              </w:rPr>
+              <w:t>최대 가속도</w:t>
+            </w:r>
+            <w:r>
+              <w:rPr>
+                <w:rFonts w:hAnsi="함초롬바탕" w:cs="함초롬바탕" w:hint="eastAsia"/>
+                <w:b/>
+                <w:bCs/>
+                <w:color w:val="FF0000"/>
+                <w:sz w:val="18"/>
+                <w:szCs w:val="18"/>
+              </w:rPr>
+              <w:t xml:space="preserve"> 빼고 거의 유사</w:t>
+            </w:r>
+            <w:r>
+              <w:rPr>
+                <w:rFonts w:hAnsi="함초롬바탕" w:cs="함초롬바탕" w:hint="eastAsia"/>
+                <w:b/>
+                <w:bCs/>
+                <w:color w:val="FF0000"/>
+                <w:sz w:val="18"/>
+                <w:szCs w:val="18"/>
+              </w:rPr>
+              <w:t>하다고 판단하였습니다.</w:t>
             </w:r>
           </w:p>
           <w:p>
@@ -2175,7 +2393,7 @@
               <w:spacing w:line="240" w:lineRule="auto"/>
               <w:jc w:val="left"/>
               <w:rPr>
-                <w:rFonts w:hAnsi="함초롬바탕" w:cs="함초롬바탕" w:hint="eastAsia"/>
+                <w:rFonts w:hAnsi="함초롬바탕" w:cs="함초롬바탕"/>
                 <w:color w:val="auto"/>
                 <w:szCs w:val="20"/>
               </w:rPr>
@@ -2424,7 +2642,7 @@
               <w:autoSpaceDE/>
               <w:autoSpaceDN/>
               <w:rPr>
-                <w:rFonts w:ascii="함초롬바탕" w:eastAsia="함초롬바탕" w:hAnsi="함초롬바탕" w:cs="함초롬바탕" w:hint="eastAsia"/>
+                <w:rFonts w:ascii="함초롬바탕" w:eastAsia="함초롬바탕" w:hAnsi="함초롬바탕" w:cs="함초롬바탕"/>
                 <w:kern w:val="0"/>
                 <w:sz w:val="18"/>
                 <w:szCs w:val="18"/>
@@ -2520,7 +2738,7 @@
               <w:spacing w:line="240" w:lineRule="auto"/>
               <w:jc w:val="left"/>
               <w:rPr>
-                <w:rFonts w:hAnsi="함초롬바탕" w:cs="함초롬바탕" w:hint="eastAsia"/>
+                <w:rFonts w:hAnsi="함초롬바탕" w:cs="함초롬바탕"/>
                 <w:color w:val="auto"/>
                 <w:szCs w:val="20"/>
               </w:rPr>
